--- a/api/Earlyfont_basic.docx
+++ b/api/Earlyfont_basic.docx
@@ -50,7 +50,7 @@
           <w:szCs w:val="72"/>
         </w:rPr>
         <w:drawing>
-          <wp:inline distT="0" distB="0" distL="0" distR="0" wp14:anchorId="63E72091" wp14:editId="34D933C4">
+          <wp:inline distT="0" distB="0" distL="0" distR="0" wp14:anchorId="14D4D342" wp14:editId="394C1BF3">
             <wp:extent cx="5723890" cy="1187450"/>
             <wp:effectExtent l="0" t="0" r="0" b="0"/>
             <wp:docPr id="4" name="그림 4"/>
@@ -133,10 +133,10 @@
           <w:szCs w:val="72"/>
         </w:rPr>
         <w:drawing>
-          <wp:inline distT="0" distB="0" distL="0" distR="0" wp14:anchorId="0BA3BEEC" wp14:editId="23E0199C">
-            <wp:extent cx="5723890" cy="2992755"/>
-            <wp:effectExtent l="0" t="0" r="0" b="0"/>
-            <wp:docPr id="6" name="그림 6"/>
+          <wp:inline distT="0" distB="0" distL="0" distR="0" wp14:anchorId="7CA4ABA1" wp14:editId="5B29B9C6">
+            <wp:extent cx="5724525" cy="3000375"/>
+            <wp:effectExtent l="0" t="0" r="9525" b="9525"/>
+            <wp:docPr id="1" name="그림 1"/>
             <wp:cNvGraphicFramePr>
               <a:graphicFrameLocks xmlns:a="http://schemas.openxmlformats.org/drawingml/2006/main" noChangeAspect="1"/>
             </wp:cNvGraphicFramePr>
@@ -144,7 +144,7 @@
               <a:graphicData uri="http://schemas.openxmlformats.org/drawingml/2006/picture">
                 <pic:pic xmlns:pic="http://schemas.openxmlformats.org/drawingml/2006/picture">
                   <pic:nvPicPr>
-                    <pic:cNvPr id="0" name="Picture 3"/>
+                    <pic:cNvPr id="0" name="Picture 1"/>
                     <pic:cNvPicPr>
                       <a:picLocks noChangeAspect="1" noChangeArrowheads="1"/>
                     </pic:cNvPicPr>
@@ -165,7 +165,7 @@
                   <pic:spPr bwMode="auto">
                     <a:xfrm>
                       <a:off x="0" y="0"/>
-                      <a:ext cx="5723890" cy="2992755"/>
+                      <a:ext cx="5724525" cy="3000375"/>
                     </a:xfrm>
                     <a:prstGeom prst="rect">
                       <a:avLst/>
@@ -217,7 +217,7 @@
           <w:szCs w:val="72"/>
         </w:rPr>
         <w:drawing>
-          <wp:inline distT="0" distB="0" distL="0" distR="0" wp14:anchorId="67434026" wp14:editId="1A00E0C7">
+          <wp:inline distT="0" distB="0" distL="0" distR="0" wp14:anchorId="787BED2D" wp14:editId="4546E0C4">
             <wp:extent cx="5011420" cy="1187450"/>
             <wp:effectExtent l="0" t="0" r="0" b="0"/>
             <wp:docPr id="7" name="그림 7"/>
@@ -288,7 +288,7 @@
           <w:szCs w:val="72"/>
         </w:rPr>
         <w:drawing>
-          <wp:anchor distT="0" distB="0" distL="114300" distR="114300" simplePos="0" relativeHeight="251659264" behindDoc="0" locked="0" layoutInCell="1" allowOverlap="1" wp14:anchorId="2EBBE625" wp14:editId="7978E797">
+          <wp:anchor distT="0" distB="0" distL="114300" distR="114300" simplePos="0" relativeHeight="251659264" behindDoc="0" locked="0" layoutInCell="1" allowOverlap="1" wp14:anchorId="55E41E9A" wp14:editId="0069E1D8">
             <wp:simplePos x="0" y="0"/>
             <wp:positionH relativeFrom="margin">
               <wp:align>left</wp:align>
@@ -350,32 +350,20 @@
         <w:spacing w:after="0"/>
         <w:jc w:val="center"/>
         <w:rPr>
-          <w:rFonts w:ascii="에스코어 드림 5 Medium" w:eastAsia="에스코어 드림 5 Medium" w:hAnsi="에스코어 드림 5 Medium" w:hint="eastAsia"/>
+          <w:rFonts w:ascii="에스코어 드림 3 Light" w:eastAsia="에스코어 드림 3 Light" w:hAnsi="에스코어 드림 3 Light"/>
+          <w:b/>
+          <w:bCs/>
           <w:szCs w:val="24"/>
         </w:rPr>
       </w:pPr>
       <w:r>
         <w:rPr>
-          <w:rFonts w:ascii="에스코어 드림 5 Medium" w:eastAsia="에스코어 드림 5 Medium" w:hAnsi="에스코어 드림 5 Medium" w:hint="eastAsia"/>
+          <w:rFonts w:ascii="에스코어 드림 3 Light" w:eastAsia="에스코어 드림 3 Light" w:hAnsi="에스코어 드림 3 Light" w:hint="eastAsia"/>
+          <w:b/>
+          <w:bCs/>
           <w:szCs w:val="24"/>
         </w:rPr>
-        <w:t xml:space="preserve">상기와 같이 </w:t>
-      </w:r>
-      <w:proofErr w:type="spellStart"/>
-      <w:r>
-        <w:rPr>
-          <w:rFonts w:ascii="에스코어 드림 5 Medium" w:eastAsia="에스코어 드림 5 Medium" w:hAnsi="에스코어 드림 5 Medium" w:hint="eastAsia"/>
-          <w:szCs w:val="24"/>
-        </w:rPr>
-        <w:t>견적하오니</w:t>
-      </w:r>
-      <w:proofErr w:type="spellEnd"/>
-      <w:r>
-        <w:rPr>
-          <w:rFonts w:ascii="에스코어 드림 5 Medium" w:eastAsia="에스코어 드림 5 Medium" w:hAnsi="에스코어 드림 5 Medium" w:hint="eastAsia"/>
-          <w:szCs w:val="24"/>
-        </w:rPr>
-        <w:t xml:space="preserve"> 긍정적인 검토 부탁드립니다.</w:t>
+        <w:t>상기와 같이 견적하오니 긍정적인 검토 부탁드립니다.</w:t>
       </w:r>
     </w:p>
     <w:sectPr>
@@ -426,7 +414,7 @@
         <w:noProof/>
       </w:rPr>
       <w:drawing>
-        <wp:anchor distT="0" distB="0" distL="114300" distR="114300" simplePos="0" relativeHeight="251659264" behindDoc="0" locked="0" layoutInCell="1" allowOverlap="1" wp14:anchorId="27B9FE9C" wp14:editId="25697BCB">
+        <wp:anchor distT="0" distB="0" distL="114300" distR="114300" simplePos="0" relativeHeight="251659264" behindDoc="0" locked="0" layoutInCell="1" allowOverlap="1" wp14:anchorId="6DA62756" wp14:editId="795F5918">
           <wp:simplePos x="0" y="0"/>
           <wp:positionH relativeFrom="page">
             <wp:posOffset>0</wp:posOffset>
@@ -528,7 +516,7 @@
         <w:noProof/>
       </w:rPr>
       <w:drawing>
-        <wp:anchor distT="0" distB="0" distL="114300" distR="114300" simplePos="0" relativeHeight="251658240" behindDoc="0" locked="0" layoutInCell="1" allowOverlap="1" wp14:anchorId="2F2AE85A" wp14:editId="1C208C7B">
+        <wp:anchor distT="0" distB="0" distL="114300" distR="114300" simplePos="0" relativeHeight="251658240" behindDoc="0" locked="0" layoutInCell="1" allowOverlap="1" wp14:anchorId="1D21F063" wp14:editId="6AC03727">
           <wp:simplePos x="0" y="0"/>
           <wp:positionH relativeFrom="page">
             <wp:align>left</wp:align>

--- a/api/Earlyfont_basic.docx
+++ b/api/Earlyfont_basic.docx
@@ -350,20 +350,32 @@
         <w:spacing w:after="0"/>
         <w:jc w:val="center"/>
         <w:rPr>
-          <w:rFonts w:ascii="에스코어 드림 3 Light" w:eastAsia="에스코어 드림 3 Light" w:hAnsi="에스코어 드림 3 Light"/>
-          <w:b/>
-          <w:bCs/>
+          <w:rFonts w:ascii="에스코어 드림 5 Medium" w:eastAsia="에스코어 드림 5 Medium" w:hAnsi="에스코어 드림 5 Medium"/>
           <w:szCs w:val="24"/>
         </w:rPr>
       </w:pPr>
       <w:r>
         <w:rPr>
-          <w:rFonts w:ascii="에스코어 드림 3 Light" w:eastAsia="에스코어 드림 3 Light" w:hAnsi="에스코어 드림 3 Light" w:hint="eastAsia"/>
-          <w:b/>
-          <w:bCs/>
+          <w:rFonts w:ascii="에스코어 드림 5 Medium" w:eastAsia="에스코어 드림 5 Medium" w:hAnsi="에스코어 드림 5 Medium" w:hint="eastAsia"/>
           <w:szCs w:val="24"/>
         </w:rPr>
-        <w:t>상기와 같이 견적하오니 긍정적인 검토 부탁드립니다.</w:t>
+        <w:t xml:space="preserve">상기와 같이 </w:t>
+      </w:r>
+      <w:proofErr w:type="spellStart"/>
+      <w:r>
+        <w:rPr>
+          <w:rFonts w:ascii="에스코어 드림 5 Medium" w:eastAsia="에스코어 드림 5 Medium" w:hAnsi="에스코어 드림 5 Medium" w:hint="eastAsia"/>
+          <w:szCs w:val="24"/>
+        </w:rPr>
+        <w:t>견적하오니</w:t>
+      </w:r>
+      <w:proofErr w:type="spellEnd"/>
+      <w:r>
+        <w:rPr>
+          <w:rFonts w:ascii="에스코어 드림 5 Medium" w:eastAsia="에스코어 드림 5 Medium" w:hAnsi="에스코어 드림 5 Medium" w:hint="eastAsia"/>
+          <w:szCs w:val="24"/>
+        </w:rPr>
+        <w:t xml:space="preserve"> 긍정적인 검토 부탁드립니다.</w:t>
       </w:r>
     </w:p>
     <w:sectPr>
